--- a/design-projects/project-SmartHomeOrHauntedHouse.docx
+++ b/design-projects/project-SmartHomeOrHauntedHouse.docx
@@ -4194,17 +4194,7 @@
           <w:sz w:val="20"/>
           <w:szCs w:val="20"/>
         </w:rPr>
-        <w:t xml:space="preserve">.  You present a comprehensive list and clarify the details of three stakeholders. </w:t>
-      </w:r>
-      <w:bookmarkStart w:id="6" w:name="_GoBack"/>
-      <w:bookmarkEnd w:id="6"/>
-      <w:r>
-        <w:rPr>
-          <w:bCs/>
-          <w:sz w:val="20"/>
-          <w:szCs w:val="20"/>
-        </w:rPr>
-        <w:t xml:space="preserve">You provide working definitions for some of the values discuss 1-3 potential value tensions. </w:t>
+        <w:t xml:space="preserve">.  You present a comprehensive list and clarify the details of three stakeholders. You provide working definitions for some of the values discuss 1-3 potential value tensions. </w:t>
       </w:r>
     </w:p>
     <w:p>
@@ -4428,7 +4418,7 @@
           <w:kern w:val="1"/>
         </w:rPr>
       </w:pPr>
-      <w:bookmarkStart w:id="7" w:name="Notes_and_further_reading"/>
+      <w:bookmarkStart w:id="6" w:name="Notes_and_further_reading"/>
       <w:r>
         <w:rPr>
           <w:b/>
@@ -4437,7 +4427,7 @@
         </w:rPr>
         <w:t>Notes and further reading</w:t>
       </w:r>
-      <w:bookmarkEnd w:id="7"/>
+      <w:bookmarkEnd w:id="6"/>
     </w:p>
     <w:p>
       <w:pPr>
@@ -6466,9 +6456,154 @@
       </w:hyperlink>
     </w:p>
     <w:p/>
+    <w:p/>
+    <w:p>
+      <w:pPr>
+        <w:spacing w:before="360"/>
+      </w:pPr>
+      <w:r>
+        <w:rPr>
+          <w:rFonts w:ascii="Arial" w:hAnsi="Arial" w:cs="Arial"/>
+          <w:noProof/>
+          <w:color w:val="049CCF"/>
+          <w:sz w:val="29"/>
+          <w:szCs w:val="29"/>
+        </w:rPr>
+        <w:drawing>
+          <wp:inline distT="0" distB="0" distL="0" distR="0" wp14:anchorId="14655A56" wp14:editId="0F4741D4">
+            <wp:extent cx="1018540" cy="187325"/>
+            <wp:effectExtent l="0" t="0" r="0" b="0"/>
+            <wp:docPr id="1" name="Picture 1" descr="Creative Commons License">
+              <a:hlinkClick xmlns:a="http://schemas.openxmlformats.org/drawingml/2006/main" r:id="rId25"/>
+            </wp:docPr>
+            <wp:cNvGraphicFramePr>
+              <a:graphicFrameLocks xmlns:a="http://schemas.openxmlformats.org/drawingml/2006/main"/>
+            </wp:cNvGraphicFramePr>
+            <a:graphic xmlns:a="http://schemas.openxmlformats.org/drawingml/2006/main">
+              <a:graphicData uri="http://schemas.openxmlformats.org/drawingml/2006/picture">
+                <pic:pic xmlns:pic="http://schemas.openxmlformats.org/drawingml/2006/picture">
+                  <pic:nvPicPr>
+                    <pic:cNvPr id="0" name="Picture 1" descr="Creative Commons License"/>
+                    <pic:cNvPicPr>
+                      <a:picLocks/>
+                    </pic:cNvPicPr>
+                  </pic:nvPicPr>
+                  <pic:blipFill>
+                    <a:blip r:embed="rId26">
+                      <a:extLst>
+                        <a:ext uri="{28A0092B-C50C-407E-A947-70E740481C1C}">
+                          <a14:useLocalDpi xmlns:a14="http://schemas.microsoft.com/office/drawing/2010/main" val="0"/>
+                        </a:ext>
+                      </a:extLst>
+                    </a:blip>
+                    <a:srcRect/>
+                    <a:stretch>
+                      <a:fillRect/>
+                    </a:stretch>
+                  </pic:blipFill>
+                  <pic:spPr bwMode="auto">
+                    <a:xfrm>
+                      <a:off x="0" y="0"/>
+                      <a:ext cx="1018540" cy="187325"/>
+                    </a:xfrm>
+                    <a:prstGeom prst="rect">
+                      <a:avLst/>
+                    </a:prstGeom>
+                    <a:noFill/>
+                    <a:ln>
+                      <a:noFill/>
+                    </a:ln>
+                  </pic:spPr>
+                </pic:pic>
+              </a:graphicData>
+            </a:graphic>
+          </wp:inline>
+        </w:drawing>
+      </w:r>
+      <w:r>
+        <w:t xml:space="preserve"> </w:t>
+      </w:r>
+      <w:r>
+        <w:rPr>
+          <w:rFonts w:ascii="Arial" w:hAnsi="Arial" w:cs="Arial"/>
+          <w:color w:val="464646"/>
+          <w:sz w:val="18"/>
+          <w:szCs w:val="18"/>
+          <w:shd w:val="clear" w:color="auto" w:fill="FFFFFF"/>
+        </w:rPr>
+        <w:t>This work is licensed under a</w:t>
+      </w:r>
+      <w:r>
+        <w:rPr>
+          <w:rStyle w:val="apple-converted-space"/>
+          <w:rFonts w:ascii="Arial" w:hAnsi="Arial" w:cs="Arial"/>
+          <w:color w:val="464646"/>
+          <w:sz w:val="18"/>
+          <w:szCs w:val="18"/>
+          <w:shd w:val="clear" w:color="auto" w:fill="FFFFFF"/>
+        </w:rPr>
+        <w:t> </w:t>
+      </w:r>
+      <w:r>
+        <w:rPr>
+          <w:rFonts w:ascii="Arial" w:hAnsi="Arial" w:cs="Arial"/>
+          <w:sz w:val="18"/>
+          <w:szCs w:val="18"/>
+        </w:rPr>
+        <w:fldChar w:fldCharType="begin"/>
+      </w:r>
+      <w:r>
+        <w:rPr>
+          <w:rFonts w:ascii="Arial" w:hAnsi="Arial" w:cs="Arial"/>
+          <w:sz w:val="18"/>
+          <w:szCs w:val="18"/>
+        </w:rPr>
+        <w:instrText xml:space="preserve"> HYPERLINK "http://creativecommons.org/licenses/by/4.0/" </w:instrText>
+      </w:r>
+      <w:r>
+        <w:rPr>
+          <w:rFonts w:ascii="Arial" w:hAnsi="Arial" w:cs="Arial"/>
+          <w:sz w:val="18"/>
+          <w:szCs w:val="18"/>
+        </w:rPr>
+        <w:fldChar w:fldCharType="separate"/>
+      </w:r>
+      <w:r>
+        <w:rPr>
+          <w:rStyle w:val="Hyperlink"/>
+          <w:rFonts w:ascii="Arial" w:hAnsi="Arial" w:cs="Arial"/>
+          <w:color w:val="049CCF"/>
+          <w:sz w:val="18"/>
+          <w:szCs w:val="18"/>
+        </w:rPr>
+        <w:t>Creative Commons Attribution 4.0 International License</w:t>
+      </w:r>
+      <w:r>
+        <w:rPr>
+          <w:rFonts w:ascii="Arial" w:hAnsi="Arial" w:cs="Arial"/>
+          <w:sz w:val="18"/>
+          <w:szCs w:val="18"/>
+        </w:rPr>
+        <w:fldChar w:fldCharType="end"/>
+      </w:r>
+      <w:r>
+        <w:rPr>
+          <w:rFonts w:ascii="Arial" w:hAnsi="Arial" w:cs="Arial"/>
+          <w:color w:val="464646"/>
+          <w:sz w:val="18"/>
+          <w:szCs w:val="18"/>
+          <w:shd w:val="clear" w:color="auto" w:fill="FFFFFF"/>
+        </w:rPr>
+        <w:t>.</w:t>
+      </w:r>
+    </w:p>
+    <w:p>
+      <w:bookmarkStart w:id="7" w:name="_GoBack"/>
+      <w:bookmarkEnd w:id="7"/>
+    </w:p>
     <w:sectPr>
-      <w:headerReference w:type="default" r:id="rId25"/>
-      <w:footerReference w:type="default" r:id="rId26"/>
+      <w:headerReference w:type="default" r:id="rId27"/>
+      <w:footerReference w:type="default" r:id="rId28"/>
       <w:pgSz w:w="12240" w:h="15840"/>
       <w:pgMar w:top="1440" w:right="1440" w:bottom="1440" w:left="1440" w:header="720" w:footer="720" w:gutter="0"/>
       <w:cols w:space="720"/>
@@ -8018,6 +8153,10 @@
       <w:rFonts w:ascii="Times New Roman" w:eastAsia="Times New Roman" w:hAnsi="Times New Roman" w:cs="Times New Roman"/>
     </w:rPr>
   </w:style>
+  <w:style w:type="character" w:customStyle="1" w:styleId="apple-converted-space">
+    <w:name w:val="apple-converted-space"/>
+    <w:rsid w:val="003A35B7"/>
+  </w:style>
 </w:styles>
 </file>
 
